--- a/Relatorio_GrupoM.docx
+++ b/Relatorio_GrupoM.docx
@@ -274,7 +274,7 @@
               </mc:Choice>
               <mc:Fallback>
                 <w:pict>
-                  <v:group w14:anchorId="7E34EA20" id="Grupo 149" o:spid="_x0000_s1026" style="position:absolute;margin-left:0;margin-top:0;width:8in;height:95.7pt;z-index:251662336;mso-width-percent:941;mso-height-percent:121;mso-top-percent:23;mso-position-horizontal:center;mso-position-horizontal-relative:page;mso-position-vertical-relative:page;mso-width-percent:941;mso-height-percent:121;mso-top-percent:23" coordorigin="" coordsize="73152,12161" o:gfxdata="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">
+                  <v:group w14:anchorId="49C73A40" id="Grupo 149" o:spid="_x0000_s1026" style="position:absolute;margin-left:0;margin-top:0;width:8in;height:95.7pt;z-index:251662336;mso-width-percent:941;mso-height-percent:121;mso-top-percent:23;mso-position-horizontal:center;mso-position-horizontal-relative:page;mso-position-vertical-relative:page;mso-width-percent:941;mso-height-percent:121;mso-top-percent:23" coordorigin="" coordsize="73152,12161" o:gfxdata="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">
                     <v:shape id="Retângulo 51" o:spid="_x0000_s1027" style="position:absolute;width:73152;height:11303;visibility:visible;mso-wrap-style:square;v-text-anchor:middle" coordsize="7312660,1129665" o:gfxdata="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" path="m,l7312660,r,1129665l3619500,733425,,1091565,,xe" fillcolor="#4472c4 [3204]" stroked="f" strokeweight="1pt">
                       <v:stroke joinstyle="miter"/>
                       <v:path arrowok="t" o:connecttype="custom" o:connectlocs="0,0;7315200,0;7315200,1130373;3620757,733885;0,1092249;0,0" o:connectangles="0,0,0,0,0,0"/>
@@ -382,7 +382,7 @@
                                         <w:sz w:val="28"/>
                                         <w:szCs w:val="28"/>
                                       </w:rPr>
-                                      <w:t>EVITAR</w:t>
+                                      <w:t>Michaelsoft</w:t>
                                     </w:r>
                                   </w:p>
                                 </w:sdtContent>
@@ -499,7 +499,7 @@
                                   <w:sz w:val="28"/>
                                   <w:szCs w:val="28"/>
                                 </w:rPr>
-                                <w:t>EVITAR</w:t>
+                                <w:t>Michaelsoft</w:t>
                               </w:r>
                             </w:p>
                           </w:sdtContent>
@@ -1012,6 +1012,8 @@
                 </w:rPr>
                 <w:t>Índice</w:t>
               </w:r>
+              <w:bookmarkStart w:id="0" w:name="_GoBack"/>
+              <w:bookmarkEnd w:id="0"/>
             </w:p>
             <w:p>
               <w:pPr>
@@ -1035,7 +1037,7 @@
               <w:r>
                 <w:fldChar w:fldCharType="separate"/>
               </w:r>
-              <w:hyperlink w:anchor="_Toc25502513" w:history="1">
+              <w:hyperlink w:anchor="_Toc25514886" w:history="1">
                 <w:r>
                   <w:rPr>
                     <w:rStyle w:val="Hiperligao"/>
@@ -1064,7 +1066,7 @@
                     <w:noProof/>
                     <w:webHidden/>
                   </w:rPr>
-                  <w:instrText xml:space="preserve"> PAGEREF _Toc25502513 \h </w:instrText>
+                  <w:instrText xml:space="preserve"> PAGEREF _Toc25514886 \h </w:instrText>
                 </w:r>
                 <w:r>
                   <w:rPr>
@@ -1108,7 +1110,7 @@
                   <w:lang w:eastAsia="pt-PT"/>
                 </w:rPr>
               </w:pPr>
-              <w:hyperlink w:anchor="_Toc25502514" w:history="1">
+              <w:hyperlink w:anchor="_Toc25514887" w:history="1">
                 <w:r>
                   <w:rPr>
                     <w:rStyle w:val="Hiperligao"/>
@@ -1137,7 +1139,7 @@
                     <w:noProof/>
                     <w:webHidden/>
                   </w:rPr>
-                  <w:instrText xml:space="preserve"> PAGEREF _Toc25502514 \h </w:instrText>
+                  <w:instrText xml:space="preserve"> PAGEREF _Toc25514887 \h </w:instrText>
                 </w:r>
                 <w:r>
                   <w:rPr>
@@ -1182,7 +1184,7 @@
                   <w:lang w:eastAsia="pt-PT"/>
                 </w:rPr>
               </w:pPr>
-              <w:hyperlink w:anchor="_Toc25502515" w:history="1">
+              <w:hyperlink w:anchor="_Toc25514888" w:history="1">
                 <w:r>
                   <w:rPr>
                     <w:rStyle w:val="Hiperligao"/>
@@ -1225,7 +1227,7 @@
                     <w:noProof/>
                     <w:webHidden/>
                   </w:rPr>
-                  <w:instrText xml:space="preserve"> PAGEREF _Toc25502515 \h </w:instrText>
+                  <w:instrText xml:space="preserve"> PAGEREF _Toc25514888 \h </w:instrText>
                 </w:r>
                 <w:r>
                   <w:rPr>
@@ -1270,7 +1272,7 @@
                   <w:lang w:eastAsia="pt-PT"/>
                 </w:rPr>
               </w:pPr>
-              <w:hyperlink w:anchor="_Toc25502516" w:history="1">
+              <w:hyperlink w:anchor="_Toc25514889" w:history="1">
                 <w:r>
                   <w:rPr>
                     <w:rStyle w:val="Hiperligao"/>
@@ -1313,7 +1315,7 @@
                     <w:noProof/>
                     <w:webHidden/>
                   </w:rPr>
-                  <w:instrText xml:space="preserve"> PAGEREF _Toc25502516 \h </w:instrText>
+                  <w:instrText xml:space="preserve"> PAGEREF _Toc25514889 \h </w:instrText>
                 </w:r>
                 <w:r>
                   <w:rPr>
@@ -1333,7 +1335,7 @@
                     <w:noProof/>
                     <w:webHidden/>
                   </w:rPr>
-                  <w:t>4</w:t>
+                  <w:t>0</w:t>
                 </w:r>
                 <w:r>
                   <w:rPr>
@@ -1358,7 +1360,7 @@
                   <w:lang w:eastAsia="pt-PT"/>
                 </w:rPr>
               </w:pPr>
-              <w:hyperlink w:anchor="_Toc25502517" w:history="1">
+              <w:hyperlink w:anchor="_Toc25514890" w:history="1">
                 <w:r>
                   <w:rPr>
                     <w:rStyle w:val="Hiperligao"/>
@@ -1401,7 +1403,7 @@
                     <w:noProof/>
                     <w:webHidden/>
                   </w:rPr>
-                  <w:instrText xml:space="preserve"> PAGEREF _Toc25502517 \h </w:instrText>
+                  <w:instrText xml:space="preserve"> PAGEREF _Toc25514890 \h </w:instrText>
                 </w:r>
                 <w:r>
                   <w:rPr>
@@ -1421,7 +1423,7 @@
                     <w:noProof/>
                     <w:webHidden/>
                   </w:rPr>
-                  <w:t>4</w:t>
+                  <w:t>0</w:t>
                 </w:r>
                 <w:r>
                   <w:rPr>
@@ -1446,7 +1448,7 @@
                   <w:lang w:eastAsia="pt-PT"/>
                 </w:rPr>
               </w:pPr>
-              <w:hyperlink w:anchor="_Toc25502518" w:history="1">
+              <w:hyperlink w:anchor="_Toc25514891" w:history="1">
                 <w:r>
                   <w:rPr>
                     <w:rStyle w:val="Hiperligao"/>
@@ -1489,7 +1491,7 @@
                     <w:noProof/>
                     <w:webHidden/>
                   </w:rPr>
-                  <w:instrText xml:space="preserve"> PAGEREF _Toc25502518 \h </w:instrText>
+                  <w:instrText xml:space="preserve"> PAGEREF _Toc25514891 \h </w:instrText>
                 </w:r>
                 <w:r>
                   <w:rPr>
@@ -1509,7 +1511,95 @@
                     <w:noProof/>
                     <w:webHidden/>
                   </w:rPr>
-                  <w:t>4</w:t>
+                  <w:t>0</w:t>
+                </w:r>
+                <w:r>
+                  <w:rPr>
+                    <w:noProof/>
+                    <w:webHidden/>
+                  </w:rPr>
+                  <w:fldChar w:fldCharType="end"/>
+                </w:r>
+              </w:hyperlink>
+            </w:p>
+            <w:p>
+              <w:pPr>
+                <w:pStyle w:val="ndice1"/>
+                <w:tabs>
+                  <w:tab w:val="left" w:pos="440"/>
+                  <w:tab w:val="right" w:leader="dot" w:pos="8494"/>
+                </w:tabs>
+                <w:rPr>
+                  <w:noProof/>
+                  <w:sz w:val="22"/>
+                  <w:szCs w:val="22"/>
+                  <w:lang w:eastAsia="pt-PT"/>
+                </w:rPr>
+              </w:pPr>
+              <w:hyperlink w:anchor="_Toc25514892" w:history="1">
+                <w:r>
+                  <w:rPr>
+                    <w:rStyle w:val="Hiperligao"/>
+                    <w:noProof/>
+                  </w:rPr>
+                  <w:t>5.</w:t>
+                </w:r>
+                <w:r>
+                  <w:rPr>
+                    <w:noProof/>
+                    <w:sz w:val="22"/>
+                    <w:szCs w:val="22"/>
+                    <w:lang w:eastAsia="pt-PT"/>
+                  </w:rPr>
+                  <w:tab/>
+                </w:r>
+                <w:r>
+                  <w:rPr>
+                    <w:rStyle w:val="Hiperligao"/>
+                    <w:noProof/>
+                  </w:rPr>
+                  <w:t>Autores</w:t>
+                </w:r>
+                <w:r>
+                  <w:rPr>
+                    <w:noProof/>
+                    <w:webHidden/>
+                  </w:rPr>
+                  <w:tab/>
+                </w:r>
+                <w:r>
+                  <w:rPr>
+                    <w:noProof/>
+                    <w:webHidden/>
+                  </w:rPr>
+                  <w:fldChar w:fldCharType="begin"/>
+                </w:r>
+                <w:r>
+                  <w:rPr>
+                    <w:noProof/>
+                    <w:webHidden/>
+                  </w:rPr>
+                  <w:instrText xml:space="preserve"> PAGEREF _Toc25514892 \h </w:instrText>
+                </w:r>
+                <w:r>
+                  <w:rPr>
+                    <w:noProof/>
+                    <w:webHidden/>
+                  </w:rPr>
+                </w:r>
+                <w:r>
+                  <w:rPr>
+                    <w:noProof/>
+                    <w:webHidden/>
+                  </w:rPr>
+                  <w:fldChar w:fldCharType="separate"/>
+                </w:r>
+                <w:r>
+                  <w:rPr>
+                    <w:noProof/>
+                    <w:webHidden/>
+                  </w:rPr>
+                  <w:t>0</w:t>
                 </w:r>
                 <w:r>
                   <w:rPr>
@@ -1543,7 +1633,7 @@
               <w:szCs w:val="48"/>
             </w:rPr>
           </w:pPr>
-          <w:bookmarkStart w:id="0" w:name="_Toc25502513"/>
+          <w:bookmarkStart w:id="1" w:name="_Toc25514886"/>
           <w:r>
             <w:rPr>
               <w:b/>
@@ -1553,7 +1643,7 @@
             </w:rPr>
             <w:t>Índice de Tabelas</w:t>
           </w:r>
-          <w:bookmarkEnd w:id="0"/>
+          <w:bookmarkEnd w:id="1"/>
         </w:p>
         <w:p>
           <w:pPr>
@@ -1652,7 +1742,7 @@
               <w:szCs w:val="48"/>
             </w:rPr>
           </w:pPr>
-          <w:bookmarkStart w:id="1" w:name="_Toc25502514"/>
+          <w:bookmarkStart w:id="2" w:name="_Toc25514887"/>
           <w:r>
             <w:rPr>
               <w:rStyle w:val="Ttulo1Carter"/>
@@ -1664,7 +1754,7 @@
             <w:lastRenderedPageBreak/>
             <w:t>Relatório Geral</w:t>
           </w:r>
-          <w:bookmarkEnd w:id="1"/>
+          <w:bookmarkEnd w:id="2"/>
         </w:p>
         <w:p/>
         <w:p/>
@@ -2064,12 +2154,14 @@
               <w:numId w:val="2"/>
             </w:numPr>
           </w:pPr>
-          <w:bookmarkStart w:id="2" w:name="_Toc25428031"/>
+          <w:bookmarkStart w:id="3" w:name="_Toc25428031"/>
+          <w:bookmarkStart w:id="4" w:name="_Toc25514888"/>
           <w:r>
             <w:lastRenderedPageBreak/>
             <w:t>Histórico de Objetivos Cumpridos</w:t>
           </w:r>
-          <w:bookmarkEnd w:id="2"/>
+          <w:bookmarkEnd w:id="3"/>
+          <w:bookmarkEnd w:id="4"/>
         </w:p>
         <w:p/>
         <w:tbl>
@@ -2255,25 +2347,8 @@
                     <w:sz w:val="22"/>
                     <w:szCs w:val="22"/>
                   </w:rPr>
-                  <w:t xml:space="preserve">Criação do </w:t>
-                </w:r>
-                <w:proofErr w:type="spellStart"/>
-                <w:r>
-                  <w:rPr>
-                    <w:sz w:val="22"/>
-                    <w:szCs w:val="22"/>
-                  </w:rPr>
-                  <w:t>test</w:t>
-                </w:r>
-                <w:proofErr w:type="spellEnd"/>
-                <w:r>
-                  <w:rPr>
-                    <w:sz w:val="22"/>
-                    <w:szCs w:val="22"/>
-                  </w:rPr>
-                  <w:t xml:space="preserve"> case </w:t>
-                </w:r>
-                <w:proofErr w:type="spellStart"/>
+                  <w:t xml:space="preserve">Criação do test case </w:t>
+                </w:r>
                 <w:r>
                   <w:rPr>
                     <w:sz w:val="22"/>
@@ -2286,17 +2361,8 @@
                     <w:sz w:val="22"/>
                     <w:szCs w:val="22"/>
                   </w:rPr>
-                  <w:t>pecification</w:t>
-                </w:r>
-                <w:proofErr w:type="spellEnd"/>
-                <w:r>
-                  <w:rPr>
-                    <w:sz w:val="22"/>
-                    <w:szCs w:val="22"/>
-                  </w:rPr>
-                  <w:t xml:space="preserve"> </w:t>
-                </w:r>
-                <w:proofErr w:type="spellStart"/>
+                  <w:t xml:space="preserve">pecification </w:t>
+                </w:r>
                 <w:r>
                   <w:rPr>
                     <w:sz w:val="22"/>
@@ -2304,7 +2370,6 @@
                   </w:rPr>
                   <w:t>document</w:t>
                 </w:r>
-                <w:proofErr w:type="spellEnd"/>
               </w:p>
               <w:p>
                 <w:pPr>
@@ -2364,24 +2429,13 @@
                     <w:szCs w:val="22"/>
                   </w:rPr>
                 </w:pPr>
-                <w:proofErr w:type="spellStart"/>
-                <w:r>
-                  <w:rPr>
-                    <w:sz w:val="22"/>
-                    <w:szCs w:val="22"/>
-                  </w:rPr>
-                  <w:t>Update</w:t>
-                </w:r>
-                <w:proofErr w:type="spellEnd"/>
-                <w:r>
-                  <w:rPr>
-                    <w:sz w:val="22"/>
-                    <w:szCs w:val="22"/>
-                  </w:rPr>
-                  <w:t xml:space="preserve"> do site de quipá no Sharepoint</w:t>
-                </w:r>
-                <w:bookmarkStart w:id="3" w:name="_GoBack"/>
-                <w:bookmarkEnd w:id="3"/>
+                <w:r>
+                  <w:rPr>
+                    <w:sz w:val="22"/>
+                    <w:szCs w:val="22"/>
+                  </w:rPr>
+                  <w:t>Update do site de quipá no Sharepoint</w:t>
+                </w:r>
               </w:p>
             </w:tc>
           </w:tr>
@@ -2548,49 +2602,8 @@
                     <w:sz w:val="22"/>
                     <w:szCs w:val="22"/>
                   </w:rPr>
-                  <w:t xml:space="preserve">Desenvolvimento do </w:t>
-                </w:r>
-                <w:proofErr w:type="spellStart"/>
-                <w:r>
-                  <w:rPr>
-                    <w:sz w:val="22"/>
-                    <w:szCs w:val="22"/>
-                  </w:rPr>
-                  <w:t>test</w:t>
-                </w:r>
-                <w:proofErr w:type="spellEnd"/>
-                <w:r>
-                  <w:rPr>
-                    <w:sz w:val="22"/>
-                    <w:szCs w:val="22"/>
-                  </w:rPr>
-                  <w:t xml:space="preserve"> case </w:t>
-                </w:r>
-                <w:proofErr w:type="spellStart"/>
-                <w:r>
-                  <w:rPr>
-                    <w:sz w:val="22"/>
-                    <w:szCs w:val="22"/>
-                  </w:rPr>
-                  <w:t>specification</w:t>
-                </w:r>
-                <w:proofErr w:type="spellEnd"/>
-                <w:r>
-                  <w:rPr>
-                    <w:sz w:val="22"/>
-                    <w:szCs w:val="22"/>
-                  </w:rPr>
-                  <w:t xml:space="preserve"> </w:t>
-                </w:r>
-                <w:proofErr w:type="spellStart"/>
-                <w:r>
-                  <w:rPr>
-                    <w:sz w:val="22"/>
-                    <w:szCs w:val="22"/>
-                  </w:rPr>
-                  <w:t>document</w:t>
-                </w:r>
-                <w:proofErr w:type="spellEnd"/>
+                  <w:t>Desenvolvimento do test case specification document</w:t>
+                </w:r>
               </w:p>
             </w:tc>
           </w:tr>
@@ -2753,49 +2766,8 @@
                     <w:sz w:val="22"/>
                     <w:szCs w:val="22"/>
                   </w:rPr>
-                  <w:t xml:space="preserve">Desenvolvimento do </w:t>
-                </w:r>
-                <w:proofErr w:type="spellStart"/>
-                <w:r>
-                  <w:rPr>
-                    <w:sz w:val="22"/>
-                    <w:szCs w:val="22"/>
-                  </w:rPr>
-                  <w:t>test</w:t>
-                </w:r>
-                <w:proofErr w:type="spellEnd"/>
-                <w:r>
-                  <w:rPr>
-                    <w:sz w:val="22"/>
-                    <w:szCs w:val="22"/>
-                  </w:rPr>
-                  <w:t xml:space="preserve"> case </w:t>
-                </w:r>
-                <w:proofErr w:type="spellStart"/>
-                <w:r>
-                  <w:rPr>
-                    <w:sz w:val="22"/>
-                    <w:szCs w:val="22"/>
-                  </w:rPr>
-                  <w:t>specification</w:t>
-                </w:r>
-                <w:proofErr w:type="spellEnd"/>
-                <w:r>
-                  <w:rPr>
-                    <w:sz w:val="22"/>
-                    <w:szCs w:val="22"/>
-                  </w:rPr>
-                  <w:t xml:space="preserve"> </w:t>
-                </w:r>
-                <w:proofErr w:type="spellStart"/>
-                <w:r>
-                  <w:rPr>
-                    <w:sz w:val="22"/>
-                    <w:szCs w:val="22"/>
-                  </w:rPr>
-                  <w:t>document</w:t>
-                </w:r>
-                <w:proofErr w:type="spellEnd"/>
+                  <w:t>Desenvolvimento do test case specification document</w:t>
+                </w:r>
               </w:p>
             </w:tc>
           </w:tr>
@@ -2955,49 +2927,8 @@
                     <w:sz w:val="22"/>
                     <w:szCs w:val="22"/>
                   </w:rPr>
-                  <w:t xml:space="preserve">Desenvolvimento do </w:t>
-                </w:r>
-                <w:proofErr w:type="spellStart"/>
-                <w:r>
-                  <w:rPr>
-                    <w:sz w:val="22"/>
-                    <w:szCs w:val="22"/>
-                  </w:rPr>
-                  <w:t>test</w:t>
-                </w:r>
-                <w:proofErr w:type="spellEnd"/>
-                <w:r>
-                  <w:rPr>
-                    <w:sz w:val="22"/>
-                    <w:szCs w:val="22"/>
-                  </w:rPr>
-                  <w:t xml:space="preserve"> case </w:t>
-                </w:r>
-                <w:proofErr w:type="spellStart"/>
-                <w:r>
-                  <w:rPr>
-                    <w:sz w:val="22"/>
-                    <w:szCs w:val="22"/>
-                  </w:rPr>
-                  <w:t>specification</w:t>
-                </w:r>
-                <w:proofErr w:type="spellEnd"/>
-                <w:r>
-                  <w:rPr>
-                    <w:sz w:val="22"/>
-                    <w:szCs w:val="22"/>
-                  </w:rPr>
-                  <w:t xml:space="preserve"> </w:t>
-                </w:r>
-                <w:proofErr w:type="spellStart"/>
-                <w:r>
-                  <w:rPr>
-                    <w:sz w:val="22"/>
-                    <w:szCs w:val="22"/>
-                  </w:rPr>
-                  <w:t>document</w:t>
-                </w:r>
-                <w:proofErr w:type="spellEnd"/>
+                  <w:t>Desenvolvimento do test case specification document</w:t>
+                </w:r>
               </w:p>
             </w:tc>
           </w:tr>
@@ -3160,49 +3091,8 @@
                     <w:sz w:val="22"/>
                     <w:szCs w:val="22"/>
                   </w:rPr>
-                  <w:t xml:space="preserve">Desenvolvimento do </w:t>
-                </w:r>
-                <w:proofErr w:type="spellStart"/>
-                <w:r>
-                  <w:rPr>
-                    <w:sz w:val="22"/>
-                    <w:szCs w:val="22"/>
-                  </w:rPr>
-                  <w:t>test</w:t>
-                </w:r>
-                <w:proofErr w:type="spellEnd"/>
-                <w:r>
-                  <w:rPr>
-                    <w:sz w:val="22"/>
-                    <w:szCs w:val="22"/>
-                  </w:rPr>
-                  <w:t xml:space="preserve"> case </w:t>
-                </w:r>
-                <w:proofErr w:type="spellStart"/>
-                <w:r>
-                  <w:rPr>
-                    <w:sz w:val="22"/>
-                    <w:szCs w:val="22"/>
-                  </w:rPr>
-                  <w:t>specification</w:t>
-                </w:r>
-                <w:proofErr w:type="spellEnd"/>
-                <w:r>
-                  <w:rPr>
-                    <w:sz w:val="22"/>
-                    <w:szCs w:val="22"/>
-                  </w:rPr>
-                  <w:t xml:space="preserve"> </w:t>
-                </w:r>
-                <w:proofErr w:type="spellStart"/>
-                <w:r>
-                  <w:rPr>
-                    <w:sz w:val="22"/>
-                    <w:szCs w:val="22"/>
-                  </w:rPr>
-                  <w:t>document</w:t>
-                </w:r>
-                <w:proofErr w:type="spellEnd"/>
+                  <w:t>Desenvolvimento do test case specification document</w:t>
+                </w:r>
               </w:p>
               <w:p>
                 <w:pPr>
@@ -3384,49 +3274,8 @@
                     <w:sz w:val="22"/>
                     <w:szCs w:val="22"/>
                   </w:rPr>
-                  <w:t xml:space="preserve">Desenvolvimento do </w:t>
-                </w:r>
-                <w:proofErr w:type="spellStart"/>
-                <w:r>
-                  <w:rPr>
-                    <w:sz w:val="22"/>
-                    <w:szCs w:val="22"/>
-                  </w:rPr>
-                  <w:t>test</w:t>
-                </w:r>
-                <w:proofErr w:type="spellEnd"/>
-                <w:r>
-                  <w:rPr>
-                    <w:sz w:val="22"/>
-                    <w:szCs w:val="22"/>
-                  </w:rPr>
-                  <w:t xml:space="preserve"> case </w:t>
-                </w:r>
-                <w:proofErr w:type="spellStart"/>
-                <w:r>
-                  <w:rPr>
-                    <w:sz w:val="22"/>
-                    <w:szCs w:val="22"/>
-                  </w:rPr>
-                  <w:t>specification</w:t>
-                </w:r>
-                <w:proofErr w:type="spellEnd"/>
-                <w:r>
-                  <w:rPr>
-                    <w:sz w:val="22"/>
-                    <w:szCs w:val="22"/>
-                  </w:rPr>
-                  <w:t xml:space="preserve"> </w:t>
-                </w:r>
-                <w:proofErr w:type="spellStart"/>
-                <w:r>
-                  <w:rPr>
-                    <w:sz w:val="22"/>
-                    <w:szCs w:val="22"/>
-                  </w:rPr>
-                  <w:t>document</w:t>
-                </w:r>
-                <w:proofErr w:type="spellEnd"/>
+                  <w:t>Desenvolvimento do test case specification document</w:t>
+                </w:r>
               </w:p>
             </w:tc>
           </w:tr>
@@ -3548,49 +3397,8 @@
                     <w:sz w:val="22"/>
                     <w:szCs w:val="22"/>
                   </w:rPr>
-                  <w:t xml:space="preserve">Desenvolvimento do </w:t>
-                </w:r>
-                <w:proofErr w:type="spellStart"/>
-                <w:r>
-                  <w:rPr>
-                    <w:sz w:val="22"/>
-                    <w:szCs w:val="22"/>
-                  </w:rPr>
-                  <w:t>test</w:t>
-                </w:r>
-                <w:proofErr w:type="spellEnd"/>
-                <w:r>
-                  <w:rPr>
-                    <w:sz w:val="22"/>
-                    <w:szCs w:val="22"/>
-                  </w:rPr>
-                  <w:t xml:space="preserve"> case </w:t>
-                </w:r>
-                <w:proofErr w:type="spellStart"/>
-                <w:r>
-                  <w:rPr>
-                    <w:sz w:val="22"/>
-                    <w:szCs w:val="22"/>
-                  </w:rPr>
-                  <w:t>specification</w:t>
-                </w:r>
-                <w:proofErr w:type="spellEnd"/>
-                <w:r>
-                  <w:rPr>
-                    <w:sz w:val="22"/>
-                    <w:szCs w:val="22"/>
-                  </w:rPr>
-                  <w:t xml:space="preserve"> </w:t>
-                </w:r>
-                <w:proofErr w:type="spellStart"/>
-                <w:r>
-                  <w:rPr>
-                    <w:sz w:val="22"/>
-                    <w:szCs w:val="22"/>
-                  </w:rPr>
-                  <w:t>document</w:t>
-                </w:r>
-                <w:proofErr w:type="spellEnd"/>
+                  <w:t>Desenvolvimento do test case specification document</w:t>
+                </w:r>
               </w:p>
             </w:tc>
           </w:tr>
@@ -3611,32 +3419,19 @@
               <w:docGrid w:linePitch="360"/>
             </w:sectPr>
           </w:pPr>
-          <w:bookmarkStart w:id="4" w:name="_Toc23854070"/>
+          <w:bookmarkStart w:id="5" w:name="_Toc23854070"/>
           <w:r>
             <w:t xml:space="preserve">Tabela </w:t>
           </w:r>
-          <w:r>
-            <w:fldChar w:fldCharType="begin"/>
-          </w:r>
-          <w:r>
-            <w:instrText xml:space="preserve"> SEQ Tabela \* ARABIC </w:instrText>
-          </w:r>
-          <w:r>
-            <w:fldChar w:fldCharType="separate"/>
-          </w:r>
-          <w:r>
-            <w:rPr>
-              <w:noProof/>
-            </w:rPr>
-            <w:t>1</w:t>
-          </w:r>
-          <w:bookmarkEnd w:id="4"/>
-          <w:r>
-            <w:rPr>
-              <w:noProof/>
-            </w:rPr>
-            <w:fldChar w:fldCharType="end"/>
-          </w:r>
+          <w:fldSimple w:instr=" SEQ Tabela \* ARABIC ">
+            <w:r>
+              <w:rPr>
+                <w:noProof/>
+              </w:rPr>
+              <w:t>1</w:t>
+            </w:r>
+            <w:bookmarkEnd w:id="5"/>
+          </w:fldSimple>
         </w:p>
         <w:p>
           <w:pPr>
@@ -3658,11 +3453,11 @@
           <w:numId w:val="2"/>
         </w:numPr>
       </w:pPr>
-      <w:bookmarkStart w:id="5" w:name="_Toc25502516"/>
+      <w:bookmarkStart w:id="6" w:name="_Toc25514889"/>
       <w:r>
         <w:t>Repositório GitHub</w:t>
       </w:r>
-      <w:bookmarkEnd w:id="5"/>
+      <w:bookmarkEnd w:id="6"/>
     </w:p>
     <w:p/>
     <w:p>
@@ -3677,7 +3472,14 @@
           <w:color w:val="5B9BD5" w:themeColor="accent5"/>
           <w:u w:val="single"/>
         </w:rPr>
-        <w:t>https://github.com/Vmvs007/EVITAR</w:t>
+        <w:t>https://github.com/Vmvs007/</w:t>
+      </w:r>
+      <w:r>
+        <w:rPr>
+          <w:color w:val="5B9BD5" w:themeColor="accent5"/>
+          <w:u w:val="single"/>
+        </w:rPr>
+        <w:t>IQuestion</w:t>
       </w:r>
     </w:p>
     <w:p>
@@ -3688,11 +3490,11 @@
           <w:numId w:val="2"/>
         </w:numPr>
       </w:pPr>
-      <w:bookmarkStart w:id="6" w:name="_Toc25502517"/>
+      <w:bookmarkStart w:id="7" w:name="_Toc25514890"/>
       <w:r>
         <w:t>GitLab Project</w:t>
       </w:r>
-      <w:bookmarkEnd w:id="6"/>
+      <w:bookmarkEnd w:id="7"/>
     </w:p>
     <w:p/>
     <w:p>
@@ -3707,7 +3509,7 @@
           <w:color w:val="5B9BD5" w:themeColor="accent5"/>
           <w:u w:val="single"/>
         </w:rPr>
-        <w:t>https://gitlab.com/Vmvs007/EVITAR</w:t>
+        <w:t>https://gitlab.estg.ipp.pt/8170278/IQuestion</w:t>
       </w:r>
     </w:p>
     <w:p>
@@ -3718,11 +3520,11 @@
           <w:numId w:val="2"/>
         </w:numPr>
       </w:pPr>
-      <w:bookmarkStart w:id="7" w:name="_Toc25502518"/>
+      <w:bookmarkStart w:id="8" w:name="_Toc25514891"/>
       <w:r>
         <w:t>SharePoint Team Site</w:t>
       </w:r>
-      <w:bookmarkEnd w:id="7"/>
+      <w:bookmarkEnd w:id="8"/>
     </w:p>
     <w:p/>
     <w:p>
@@ -3732,17 +3534,56 @@
           <w:u w:val="single"/>
         </w:rPr>
       </w:pPr>
+      <w:hyperlink r:id="rId17" w:history="1">
+        <w:r>
+          <w:rPr>
+            <w:rStyle w:val="Hiperligao"/>
+          </w:rPr>
+          <w:t>https://ipppt.sharepoint.com/sites/michaelsoft</w:t>
+        </w:r>
+      </w:hyperlink>
+    </w:p>
+    <w:p>
+      <w:pPr>
+        <w:pStyle w:val="Ttulo1"/>
+        <w:numPr>
+          <w:ilvl w:val="0"/>
+          <w:numId w:val="2"/>
+        </w:numPr>
+      </w:pPr>
+      <w:bookmarkStart w:id="9" w:name="_Toc25514892"/>
       <w:r>
+        <w:t>Autores</w:t>
+      </w:r>
+      <w:bookmarkEnd w:id="9"/>
+    </w:p>
+    <w:p/>
+    <w:p>
+      <w:r>
+        <w:t>Abílio Castro – 8170054</w:t>
+      </w:r>
+    </w:p>
+    <w:p>
+      <w:r>
+        <w:t>Ricardo Cardoso – 8170278</w:t>
+      </w:r>
+    </w:p>
+    <w:p>
+      <w:r>
+        <w:t>Vitor Santos - 8170312</w:t>
+      </w:r>
+    </w:p>
+    <w:p>
+      <w:pPr>
         <w:rPr>
           <w:color w:val="5B9BD5" w:themeColor="accent5"/>
           <w:u w:val="single"/>
         </w:rPr>
-        <w:t>https://ipppt.sharepoint.com/sites/EVITAR</w:t>
-      </w:r>
+      </w:pPr>
     </w:p>
     <w:sectPr>
-      <w:headerReference w:type="default" r:id="rId17"/>
-      <w:footerReference w:type="default" r:id="rId18"/>
+      <w:headerReference w:type="default" r:id="rId18"/>
+      <w:footerReference w:type="default" r:id="rId19"/>
       <w:pgSz w:w="11906" w:h="16838"/>
       <w:pgMar w:top="1417" w:right="1701" w:bottom="1417" w:left="1701" w:header="708" w:footer="708" w:gutter="0"/>
       <w:pgNumType w:start="0"/>
@@ -3789,6 +3630,7 @@
         <w:docPartUnique/>
       </w:docPartObj>
     </w:sdtPr>
+    <w:sdtEndPr/>
     <w:sdtContent>
       <w:p>
         <w:pPr>
@@ -3929,7 +3771,7 @@
                     <v:h position="#0,topLeft" xrange="0,21600"/>
                   </v:handles>
                 </v:shapetype>
-                <v:shape id="Triângulo isósceles 1" o:spid="_x0000_s1029" type="#_x0000_t5" style="position:absolute;margin-left:116.2pt;margin-top:0;width:167.4pt;height:161.8pt;z-index:251661312;visibility:visible;mso-wrap-style:square;mso-width-percent:0;mso-height-percent:0;mso-wrap-distance-left:9pt;mso-wrap-distance-top:0;mso-wrap-distance-right:9pt;mso-wrap-distance-bottom:0;mso-position-horizontal:right;mso-position-horizontal-relative:page;mso-position-vertical:bottom;mso-position-vertical-relative:page;mso-width-percent:0;mso-height-percent:0;mso-width-relative:page;mso-height-relative:page;v-text-anchor:top" o:gfxdata="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" adj="21600" fillcolor="#d2eaf1" stroked="f">
+                <v:shape id="Triângulo isósceles 1" o:spid="_x0000_s1029" type="#_x0000_t5" style="position:absolute;margin-left:116.2pt;margin-top:0;width:167.4pt;height:161.8pt;z-index:251661312;visibility:visible;mso-wrap-style:square;mso-width-percent:0;mso-height-percent:0;mso-wrap-distance-left:9pt;mso-wrap-distance-top:0;mso-wrap-distance-right:9pt;mso-wrap-distance-bottom:0;mso-position-horizontal:right;mso-position-horizontal-relative:page;mso-position-vertical:bottom;mso-position-vertical-relative:page;mso-width-percent:0;mso-height-percent:0;mso-width-relative:page;mso-height-relative:page;v-text-anchor:top" o:gfxdata="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" adj="21600" fillcolor="#d2eaf1" stroked="f">
                   <v:textbox>
                     <w:txbxContent>
                       <w:p>
@@ -4001,6 +3843,7 @@
         <w:docPartUnique/>
       </w:docPartObj>
     </w:sdtPr>
+    <w:sdtEndPr/>
     <w:sdtContent>
       <w:p>
         <w:pPr>
@@ -4141,7 +3984,7 @@
                     <v:h position="#0,topLeft" xrange="0,21600"/>
                   </v:handles>
                 </v:shapetype>
-                <v:shape id="Triângulo isósceles 3" o:spid="_x0000_s1030" type="#_x0000_t5" style="position:absolute;margin-left:116.2pt;margin-top:0;width:167.4pt;height:161.8pt;z-index:251662336;visibility:visible;mso-wrap-style:square;mso-width-percent:0;mso-height-percent:0;mso-wrap-distance-left:9pt;mso-wrap-distance-top:0;mso-wrap-distance-right:9pt;mso-wrap-distance-bottom:0;mso-position-horizontal:right;mso-position-horizontal-relative:page;mso-position-vertical:bottom;mso-position-vertical-relative:page;mso-width-percent:0;mso-height-percent:0;mso-width-relative:page;mso-height-relative:page;v-text-anchor:top" o:gfxdata="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" adj="21600" fillcolor="#d2eaf1" stroked="f">
+                <v:shape id="Triângulo isósceles 3" o:spid="_x0000_s1030" type="#_x0000_t5" style="position:absolute;margin-left:116.2pt;margin-top:0;width:167.4pt;height:161.8pt;z-index:251662336;visibility:visible;mso-wrap-style:square;mso-width-percent:0;mso-height-percent:0;mso-wrap-distance-left:9pt;mso-wrap-distance-top:0;mso-wrap-distance-right:9pt;mso-wrap-distance-bottom:0;mso-position-horizontal:right;mso-position-horizontal-relative:page;mso-position-vertical:bottom;mso-position-vertical-relative:page;mso-width-percent:0;mso-height-percent:0;mso-width-relative:page;mso-height-relative:page;v-text-anchor:top" o:gfxdata="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" adj="21600" fillcolor="#d2eaf1" stroked="f">
                   <v:textbox>
                     <w:txbxContent>
                       <w:p>
@@ -4354,7 +4197,7 @@
                     <v:h position="#0,topLeft" xrange="0,21600"/>
                   </v:handles>
                 </v:shapetype>
-                <v:shape id="Triângulo isósceles 2" o:spid="_x0000_s1031" type="#_x0000_t5" style="position:absolute;margin-left:116.2pt;margin-top:0;width:167.4pt;height:161.8pt;z-index:251659264;visibility:visible;mso-wrap-style:square;mso-width-percent:0;mso-height-percent:0;mso-wrap-distance-left:9pt;mso-wrap-distance-top:0;mso-wrap-distance-right:9pt;mso-wrap-distance-bottom:0;mso-position-horizontal:right;mso-position-horizontal-relative:page;mso-position-vertical:bottom;mso-position-vertical-relative:page;mso-width-percent:0;mso-height-percent:0;mso-width-relative:page;mso-height-relative:page;v-text-anchor:top" o:gfxdata="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" adj="21600" fillcolor="#d2eaf1" stroked="f">
+                <v:shape id="Triângulo isósceles 2" o:spid="_x0000_s1031" type="#_x0000_t5" style="position:absolute;margin-left:116.2pt;margin-top:0;width:167.4pt;height:161.8pt;z-index:251659264;visibility:visible;mso-wrap-style:square;mso-width-percent:0;mso-height-percent:0;mso-wrap-distance-left:9pt;mso-wrap-distance-top:0;mso-wrap-distance-right:9pt;mso-wrap-distance-bottom:0;mso-position-horizontal:right;mso-position-horizontal-relative:page;mso-position-vertical:bottom;mso-position-vertical-relative:page;mso-width-percent:0;mso-height-percent:0;mso-width-relative:page;mso-height-relative:page;v-text-anchor:top" o:gfxdata="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" adj="21600" fillcolor="#d2eaf1" stroked="f">
                   <v:textbox>
                     <w:txbxContent>
                       <w:p>
@@ -4467,6 +4310,7 @@
         <w:dataBinding w:prefixMappings="xmlns:ns0='http://schemas.openxmlformats.org/package/2006/metadata/core-properties' xmlns:ns1='http://purl.org/dc/elements/1.1/'" w:xpath="/ns0:coreProperties[1]/ns1:title[1]" w:storeItemID="{6C3C8BC8-F283-45AE-878A-BAB7291924A1}"/>
         <w:text/>
       </w:sdtPr>
+      <w:sdtEndPr/>
       <w:sdtContent>
         <w:r>
           <w:rPr>
@@ -4509,6 +4353,7 @@
           <w:calendar w:val="gregorian"/>
         </w:date>
       </w:sdtPr>
+      <w:sdtEndPr/>
       <w:sdtContent>
         <w:r>
           <w:rPr>
@@ -5731,6 +5576,9 @@
   </w:num>
   <w:num w:numId="10">
     <w:abstractNumId w:val="4"/>
+  </w:num>
+  <w:num w:numId="11">
+    <w:abstractNumId w:val="9"/>
   </w:num>
 </w:numbering>
 </file>
@@ -6965,6 +6813,18 @@
     <w:basedOn w:val="Tipodeletrapredefinidodopargrafo"/>
     <w:rsid w:val="00F83BEA"/>
   </w:style>
+  <w:style w:type="character" w:styleId="MenoNoResolvida">
+    <w:name w:val="Unresolved Mention"/>
+    <w:basedOn w:val="Tipodeletrapredefinidodopargrafo"/>
+    <w:uiPriority w:val="99"/>
+    <w:semiHidden/>
+    <w:unhideWhenUsed/>
+    <w:rsid w:val="00A94859"/>
+    <w:rPr>
+      <w:color w:val="605E5C"/>
+      <w:shd w:val="clear" w:color="auto" w:fill="E1DFDD"/>
+    </w:rPr>
+  </w:style>
 </w:styles>
 </file>
 
@@ -7104,10 +6964,13 @@
   <w:rsids>
     <w:rsidRoot w:val="008E74B7"/>
     <w:rsid w:val="00134125"/>
+    <w:rsid w:val="001B6578"/>
     <w:rsid w:val="002D56FB"/>
+    <w:rsid w:val="00414DED"/>
     <w:rsid w:val="006A013F"/>
     <w:rsid w:val="008E74B7"/>
     <w:rsid w:val="00A01A6B"/>
+    <w:rsid w:val="00A963A7"/>
     <w:rsid w:val="00F23783"/>
   </w:rsids>
   <m:mathPr>
@@ -8014,18 +7877,18 @@
 </file>
 
 <file path=customXml/item3.xml><?xml version="1.0" encoding="utf-8"?>
-<p:properties xmlns:p="http://schemas.microsoft.com/office/2006/metadata/properties" xmlns:xsi="http://www.w3.org/2001/XMLSchema-instance" xmlns:pc="http://schemas.microsoft.com/office/infopath/2007/PartnerControls">
-  <documentManagement/>
-</p:properties>
-</file>
-
-<file path=customXml/item4.xml><?xml version="1.0" encoding="utf-8"?>
 <?mso-contentType ?>
 <FormTemplates xmlns="http://schemas.microsoft.com/sharepoint/v3/contenttype/forms">
   <Display>DocumentLibraryForm</Display>
   <Edit>DocumentLibraryForm</Edit>
   <New>DocumentLibraryForm</New>
 </FormTemplates>
+</file>
+
+<file path=customXml/item4.xml><?xml version="1.0" encoding="utf-8"?>
+<p:properties xmlns:p="http://schemas.microsoft.com/office/2006/metadata/properties" xmlns:xsi="http://www.w3.org/2001/XMLSchema-instance" xmlns:pc="http://schemas.microsoft.com/office/infopath/2007/PartnerControls">
+  <documentManagement/>
+</p:properties>
 </file>
 
 <file path=customXml/item5.xml><?xml version="1.0" encoding="utf-8"?>
@@ -8059,22 +7922,6 @@
 </file>
 
 <file path=customXml/itemProps3.xml><?xml version="1.0" encoding="utf-8"?>
-<ds:datastoreItem xmlns:ds="http://schemas.openxmlformats.org/officeDocument/2006/customXml" ds:itemID="{FEC11D2C-1592-407D-9097-F84157C47DFC}">
-  <ds:schemaRefs>
-    <ds:schemaRef ds:uri="http://schemas.microsoft.com/office/2006/documentManagement/types"/>
-    <ds:schemaRef ds:uri="http://schemas.microsoft.com/office/infopath/2007/PartnerControls"/>
-    <ds:schemaRef ds:uri="http://purl.org/dc/elements/1.1/"/>
-    <ds:schemaRef ds:uri="http://schemas.microsoft.com/office/2006/metadata/properties"/>
-    <ds:schemaRef ds:uri="ae23b2fb-4889-4e01-bbf2-a3a7dd1b5fa7"/>
-    <ds:schemaRef ds:uri="http://www.w3.org/XML/1998/namespace"/>
-    <ds:schemaRef ds:uri="http://purl.org/dc/terms/"/>
-    <ds:schemaRef ds:uri="http://schemas.openxmlformats.org/package/2006/metadata/core-properties"/>
-    <ds:schemaRef ds:uri="http://purl.org/dc/dcmitype/"/>
-  </ds:schemaRefs>
-</ds:datastoreItem>
-</file>
-
-<file path=customXml/itemProps4.xml><?xml version="1.0" encoding="utf-8"?>
 <ds:datastoreItem xmlns:ds="http://schemas.openxmlformats.org/officeDocument/2006/customXml" ds:itemID="{E9878BFA-5019-45B0-9A33-117087B5539A}">
   <ds:schemaRefs>
     <ds:schemaRef ds:uri="http://schemas.microsoft.com/sharepoint/v3/contenttype/forms"/>
@@ -8082,8 +7929,17 @@
 </ds:datastoreItem>
 </file>
 
+<file path=customXml/itemProps4.xml><?xml version="1.0" encoding="utf-8"?>
+<ds:datastoreItem xmlns:ds="http://schemas.openxmlformats.org/officeDocument/2006/customXml" ds:itemID="{FEC11D2C-1592-407D-9097-F84157C47DFC}">
+  <ds:schemaRefs>
+    <ds:schemaRef ds:uri="http://schemas.microsoft.com/office/2006/metadata/properties"/>
+    <ds:schemaRef ds:uri="http://schemas.microsoft.com/office/infopath/2007/PartnerControls"/>
+  </ds:schemaRefs>
+</ds:datastoreItem>
+</file>
+
 <file path=customXml/itemProps5.xml><?xml version="1.0" encoding="utf-8"?>
-<ds:datastoreItem xmlns:ds="http://schemas.openxmlformats.org/officeDocument/2006/customXml" ds:itemID="{8A587B68-381F-42DD-8973-EA5529795EFF}">
+<ds:datastoreItem xmlns:ds="http://schemas.openxmlformats.org/officeDocument/2006/customXml" ds:itemID="{7F279249-7DE7-4088-A0E6-F3621FD62F78}">
   <ds:schemaRefs>
     <ds:schemaRef ds:uri="http://schemas.openxmlformats.org/officeDocument/2006/bibliography"/>
   </ds:schemaRefs>
